--- a/AdaptiveMap Homework Problems/Chapter13_Problems.docx
+++ b/AdaptiveMap Homework Problems/Chapter13_Problems.docx
@@ -1,6 +1,6 @@
 
 <file path=word/document.xml><?xml version="1.0" encoding="utf-8"?>
-<w:document xmlns:wpc="http://schemas.microsoft.com/office/word/2010/wordprocessingCanvas" xmlns:cx="http://schemas.microsoft.com/office/drawing/2014/chartex" xmlns:cx1="http://schemas.microsoft.com/office/drawing/2015/9/8/chartex" xmlns:mc="http://schemas.openxmlformats.org/markup-compatibility/2006" xmlns:o="urn:schemas-microsoft-com:office:office" xmlns:r="http://schemas.openxmlformats.org/officeDocument/2006/relationships" xmlns:m="http://schemas.openxmlformats.org/officeDocument/2006/math" xmlns:v="urn:schemas-microsoft-com:vml" xmlns:wp14="http://schemas.microsoft.com/office/word/2010/wordprocessingDrawing" xmlns:wp="http://schemas.openxmlformats.org/drawingml/2006/wordprocessingDrawing" xmlns:w10="urn:schemas-microsoft-com:office:word" xmlns:w="http://schemas.openxmlformats.org/wordprocessingml/2006/main" xmlns:w14="http://schemas.microsoft.com/office/word/2010/wordml" xmlns:w15="http://schemas.microsoft.com/office/word/2012/wordml" xmlns:w16se="http://schemas.microsoft.com/office/word/2015/wordml/symex" xmlns:wpg="http://schemas.microsoft.com/office/word/2010/wordprocessingGroup" xmlns:wpi="http://schemas.microsoft.com/office/word/2010/wordprocessingInk" xmlns:wne="http://schemas.microsoft.com/office/word/2006/wordml" xmlns:wps="http://schemas.microsoft.com/office/word/2010/wordprocessingShape" mc:Ignorable="w14 w15 w16se wp14">
+<w:document xmlns:wpc="http://schemas.microsoft.com/office/word/2010/wordprocessingCanvas" xmlns:cx="http://schemas.microsoft.com/office/drawing/2014/chartex" xmlns:cx1="http://schemas.microsoft.com/office/drawing/2015/9/8/chartex" xmlns:cx2="http://schemas.microsoft.com/office/drawing/2015/10/21/chartex" xmlns:cx3="http://schemas.microsoft.com/office/drawing/2016/5/9/chartex" xmlns:cx4="http://schemas.microsoft.com/office/drawing/2016/5/10/chartex" xmlns:cx5="http://schemas.microsoft.com/office/drawing/2016/5/11/chartex" xmlns:cx6="http://schemas.microsoft.com/office/drawing/2016/5/12/chartex" xmlns:cx7="http://schemas.microsoft.com/office/drawing/2016/5/13/chartex" xmlns:cx8="http://schemas.microsoft.com/office/drawing/2016/5/14/chartex" xmlns:mc="http://schemas.openxmlformats.org/markup-compatibility/2006" xmlns:aink="http://schemas.microsoft.com/office/drawing/2016/ink" xmlns:am3d="http://schemas.microsoft.com/office/drawing/2017/model3d" xmlns:o="urn:schemas-microsoft-com:office:office" xmlns:r="http://schemas.openxmlformats.org/officeDocument/2006/relationships" xmlns:m="http://schemas.openxmlformats.org/officeDocument/2006/math" xmlns:v="urn:schemas-microsoft-com:vml" xmlns:wp14="http://schemas.microsoft.com/office/word/2010/wordprocessingDrawing" xmlns:wp="http://schemas.openxmlformats.org/drawingml/2006/wordprocessingDrawing" xmlns:w10="urn:schemas-microsoft-com:office:word" xmlns:w="http://schemas.openxmlformats.org/wordprocessingml/2006/main" xmlns:w14="http://schemas.microsoft.com/office/word/2010/wordml" xmlns:w15="http://schemas.microsoft.com/office/word/2012/wordml" xmlns:w16cid="http://schemas.microsoft.com/office/word/2016/wordml/cid" xmlns:w16se="http://schemas.microsoft.com/office/word/2015/wordml/symex" xmlns:wpg="http://schemas.microsoft.com/office/word/2010/wordprocessingGroup" xmlns:wpi="http://schemas.microsoft.com/office/word/2010/wordprocessingInk" xmlns:wne="http://schemas.microsoft.com/office/word/2006/wordml" xmlns:wps="http://schemas.microsoft.com/office/word/2010/wordprocessingShape" mc:Ignorable="w14 w15 w16se w16cid wp14">
   <w:body>
     <w:p>
       <w:pPr>
@@ -88,13 +88,10 @@
         <w:t xml:space="preserve"> (Solution: v = 3.97 m/s)</w:t>
       </w:r>
     </w:p>
-    <w:p/>
     <w:p>
       <w:r>
         <w:t>Problem 13.2</w:t>
       </w:r>
-      <w:bookmarkStart w:id="0" w:name="_GoBack"/>
-      <w:bookmarkEnd w:id="0"/>
     </w:p>
     <w:p>
       <w:r>
@@ -135,11 +132,10 @@
         <w:rPr>
           <w:noProof/>
         </w:rPr>
-        <w:lastRenderedPageBreak/>
         <w:drawing>
           <wp:inline distT="0" distB="0" distL="0" distR="0" wp14:anchorId="416C341A" wp14:editId="6F17969E">
-            <wp:extent cx="2385060" cy="2630527"/>
-            <wp:effectExtent l="0" t="0" r="0" b="0"/>
+            <wp:extent cx="2049652" cy="2260600"/>
+            <wp:effectExtent l="0" t="0" r="8255" b="6350"/>
             <wp:docPr id="9" name="Picture 9"/>
             <wp:cNvGraphicFramePr>
               <a:graphicFrameLocks xmlns:a="http://schemas.openxmlformats.org/drawingml/2006/main" noChangeAspect="1"/>
@@ -166,7 +162,7 @@
                   <pic:spPr>
                     <a:xfrm>
                       <a:off x="0" y="0"/>
-                      <a:ext cx="2394000" cy="2640387"/>
+                      <a:ext cx="2061957" cy="2274171"/>
                     </a:xfrm>
                     <a:prstGeom prst="rect">
                       <a:avLst/>
@@ -181,34 +177,11 @@
     </w:p>
     <w:p>
       <w:r>
-        <w:t xml:space="preserve"> (Solution: k = 2.68 </w:t>
-      </w:r>
-      <w:proofErr w:type="spellStart"/>
-      <w:r>
-        <w:t>lbs</w:t>
-      </w:r>
-      <w:proofErr w:type="spellEnd"/>
-      <w:r>
-        <w:t>/</w:t>
-      </w:r>
-      <w:proofErr w:type="spellStart"/>
-      <w:r>
-        <w:t>ft</w:t>
-      </w:r>
-      <w:proofErr w:type="spellEnd"/>
-      <w:r>
-        <w:t xml:space="preserve"> =.224 </w:t>
-      </w:r>
-      <w:proofErr w:type="spellStart"/>
-      <w:r>
-        <w:t>lbs</w:t>
-      </w:r>
-      <w:proofErr w:type="spellEnd"/>
-      <w:r>
-        <w:t>/in)</w:t>
-      </w:r>
+        <w:t xml:space="preserve"> (Solution: k = 2.68 lbs/ft =.224 lbs/in)</w:t>
+      </w:r>
+      <w:bookmarkStart w:id="0" w:name="_GoBack"/>
+      <w:bookmarkEnd w:id="0"/>
     </w:p>
-    <w:p/>
     <w:sectPr>
       <w:pgSz w:w="12240" w:h="15840"/>
       <w:pgMar w:top="1440" w:right="1440" w:bottom="1440" w:left="1440" w:header="720" w:footer="720" w:gutter="0"/>
@@ -220,7 +193,7 @@
 </file>
 
 <file path=word/numbering.xml><?xml version="1.0" encoding="utf-8"?>
-<w:numbering xmlns:wpc="http://schemas.microsoft.com/office/word/2010/wordprocessingCanvas" xmlns:cx="http://schemas.microsoft.com/office/drawing/2014/chartex" xmlns:cx1="http://schemas.microsoft.com/office/drawing/2015/9/8/chartex" xmlns:mc="http://schemas.openxmlformats.org/markup-compatibility/2006" xmlns:o="urn:schemas-microsoft-com:office:office" xmlns:r="http://schemas.openxmlformats.org/officeDocument/2006/relationships" xmlns:m="http://schemas.openxmlformats.org/officeDocument/2006/math" xmlns:v="urn:schemas-microsoft-com:vml" xmlns:wp14="http://schemas.microsoft.com/office/word/2010/wordprocessingDrawing" xmlns:wp="http://schemas.openxmlformats.org/drawingml/2006/wordprocessingDrawing" xmlns:w10="urn:schemas-microsoft-com:office:word" xmlns:w="http://schemas.openxmlformats.org/wordprocessingml/2006/main" xmlns:w14="http://schemas.microsoft.com/office/word/2010/wordml" xmlns:w15="http://schemas.microsoft.com/office/word/2012/wordml" xmlns:w16se="http://schemas.microsoft.com/office/word/2015/wordml/symex" xmlns:wpg="http://schemas.microsoft.com/office/word/2010/wordprocessingGroup" xmlns:wpi="http://schemas.microsoft.com/office/word/2010/wordprocessingInk" xmlns:wne="http://schemas.microsoft.com/office/word/2006/wordml" xmlns:wps="http://schemas.microsoft.com/office/word/2010/wordprocessingShape" mc:Ignorable="w14 w15 w16se wp14">
+<w:numbering xmlns:wpc="http://schemas.microsoft.com/office/word/2010/wordprocessingCanvas" xmlns:cx="http://schemas.microsoft.com/office/drawing/2014/chartex" xmlns:cx1="http://schemas.microsoft.com/office/drawing/2015/9/8/chartex" xmlns:cx2="http://schemas.microsoft.com/office/drawing/2015/10/21/chartex" xmlns:cx3="http://schemas.microsoft.com/office/drawing/2016/5/9/chartex" xmlns:cx4="http://schemas.microsoft.com/office/drawing/2016/5/10/chartex" xmlns:cx5="http://schemas.microsoft.com/office/drawing/2016/5/11/chartex" xmlns:cx6="http://schemas.microsoft.com/office/drawing/2016/5/12/chartex" xmlns:cx7="http://schemas.microsoft.com/office/drawing/2016/5/13/chartex" xmlns:cx8="http://schemas.microsoft.com/office/drawing/2016/5/14/chartex" xmlns:mc="http://schemas.openxmlformats.org/markup-compatibility/2006" xmlns:aink="http://schemas.microsoft.com/office/drawing/2016/ink" xmlns:am3d="http://schemas.microsoft.com/office/drawing/2017/model3d" xmlns:o="urn:schemas-microsoft-com:office:office" xmlns:r="http://schemas.openxmlformats.org/officeDocument/2006/relationships" xmlns:m="http://schemas.openxmlformats.org/officeDocument/2006/math" xmlns:v="urn:schemas-microsoft-com:vml" xmlns:wp14="http://schemas.microsoft.com/office/word/2010/wordprocessingDrawing" xmlns:wp="http://schemas.openxmlformats.org/drawingml/2006/wordprocessingDrawing" xmlns:w10="urn:schemas-microsoft-com:office:word" xmlns:w="http://schemas.openxmlformats.org/wordprocessingml/2006/main" xmlns:w14="http://schemas.microsoft.com/office/word/2010/wordml" xmlns:w15="http://schemas.microsoft.com/office/word/2012/wordml" xmlns:w16cid="http://schemas.microsoft.com/office/word/2016/wordml/cid" xmlns:w16se="http://schemas.microsoft.com/office/word/2015/wordml/symex" xmlns:wpg="http://schemas.microsoft.com/office/word/2010/wordprocessingGroup" xmlns:wpi="http://schemas.microsoft.com/office/word/2010/wordprocessingInk" xmlns:wne="http://schemas.microsoft.com/office/word/2006/wordml" xmlns:wps="http://schemas.microsoft.com/office/word/2010/wordprocessingShape" mc:Ignorable="w14 w15 w16se w16cid wp14">
   <w:abstractNum w:abstractNumId="0" w15:restartNumberingAfterBreak="0">
     <w:nsid w:val="01AA039C"/>
     <w:multiLevelType w:val="hybridMultilevel"/>
@@ -732,7 +705,7 @@
 </file>
 
 <file path=word/styles.xml><?xml version="1.0" encoding="utf-8"?>
-<w:styles xmlns:mc="http://schemas.openxmlformats.org/markup-compatibility/2006" xmlns:r="http://schemas.openxmlformats.org/officeDocument/2006/relationships" xmlns:w="http://schemas.openxmlformats.org/wordprocessingml/2006/main" xmlns:w14="http://schemas.microsoft.com/office/word/2010/wordml" xmlns:w15="http://schemas.microsoft.com/office/word/2012/wordml" xmlns:w16se="http://schemas.microsoft.com/office/word/2015/wordml/symex" mc:Ignorable="w14 w15 w16se">
+<w:styles xmlns:mc="http://schemas.openxmlformats.org/markup-compatibility/2006" xmlns:r="http://schemas.openxmlformats.org/officeDocument/2006/relationships" xmlns:w="http://schemas.openxmlformats.org/wordprocessingml/2006/main" xmlns:w14="http://schemas.microsoft.com/office/word/2010/wordml" xmlns:w15="http://schemas.microsoft.com/office/word/2012/wordml" xmlns:w16cid="http://schemas.microsoft.com/office/word/2016/wordml/cid" xmlns:w16se="http://schemas.microsoft.com/office/word/2015/wordml/symex" mc:Ignorable="w14 w15 w16se w16cid">
   <w:docDefaults>
     <w:rPrDefault>
       <w:rPr>
@@ -748,7 +721,7 @@
       </w:pPr>
     </w:pPrDefault>
   </w:docDefaults>
-  <w:latentStyles w:defLockedState="0" w:defUIPriority="99" w:defSemiHidden="0" w:defUnhideWhenUsed="0" w:defQFormat="0" w:count="371">
+  <w:latentStyles w:defLockedState="0" w:defUIPriority="99" w:defSemiHidden="0" w:defUnhideWhenUsed="0" w:defQFormat="0" w:count="375">
     <w:lsdException w:name="Normal" w:uiPriority="0" w:qFormat="1"/>
     <w:lsdException w:name="heading 1" w:uiPriority="9" w:qFormat="1"/>
     <w:lsdException w:name="heading 2" w:semiHidden="1" w:uiPriority="9" w:unhideWhenUsed="1" w:qFormat="1"/>
@@ -854,7 +827,6 @@
     <w:lsdException w:name="HTML Sample" w:semiHidden="1" w:unhideWhenUsed="1"/>
     <w:lsdException w:name="HTML Typewriter" w:semiHidden="1" w:unhideWhenUsed="1"/>
     <w:lsdException w:name="HTML Variable" w:semiHidden="1" w:unhideWhenUsed="1"/>
-    <w:lsdException w:name="Normal Table" w:semiHidden="1" w:unhideWhenUsed="1"/>
     <w:lsdException w:name="annotation subject" w:semiHidden="1" w:unhideWhenUsed="1"/>
     <w:lsdException w:name="No List" w:semiHidden="1" w:unhideWhenUsed="1"/>
     <w:lsdException w:name="Outline List 1" w:semiHidden="1" w:unhideWhenUsed="1"/>
@@ -898,10 +870,8 @@
     <w:lsdException w:name="Table Elegant" w:semiHidden="1" w:unhideWhenUsed="1"/>
     <w:lsdException w:name="Table Professional" w:semiHidden="1" w:unhideWhenUsed="1"/>
     <w:lsdException w:name="Table Subtle 1" w:semiHidden="1" w:unhideWhenUsed="1"/>
-    <w:lsdException w:name="Table Subtle 2" w:semiHidden="1" w:unhideWhenUsed="1"/>
     <w:lsdException w:name="Table Web 1" w:semiHidden="1" w:unhideWhenUsed="1"/>
     <w:lsdException w:name="Table Web 2" w:semiHidden="1" w:unhideWhenUsed="1"/>
-    <w:lsdException w:name="Table Web 3" w:semiHidden="1" w:unhideWhenUsed="1"/>
     <w:lsdException w:name="Balloon Text" w:semiHidden="1" w:unhideWhenUsed="1"/>
     <w:lsdException w:name="Table Grid" w:uiPriority="59"/>
     <w:lsdException w:name="Table Theme" w:semiHidden="1" w:unhideWhenUsed="1"/>
@@ -1120,6 +1090,10 @@
     <w:lsdException w:name="List Table 5 Dark Accent 6" w:uiPriority="50"/>
     <w:lsdException w:name="List Table 6 Colorful Accent 6" w:uiPriority="51"/>
     <w:lsdException w:name="List Table 7 Colorful Accent 6" w:uiPriority="52"/>
+    <w:lsdException w:name="Mention" w:semiHidden="1" w:unhideWhenUsed="1"/>
+    <w:lsdException w:name="Smart Hyperlink" w:semiHidden="1" w:unhideWhenUsed="1"/>
+    <w:lsdException w:name="Hashtag" w:semiHidden="1" w:unhideWhenUsed="1"/>
+    <w:lsdException w:name="Unresolved Mention" w:semiHidden="1" w:unhideWhenUsed="1"/>
   </w:latentStyles>
   <w:style w:type="paragraph" w:default="1" w:styleId="Normal">
     <w:name w:val="Normal"/>
@@ -1171,6 +1145,36 @@
     <w:rsid w:val="00116684"/>
     <w:rPr>
       <w:color w:val="808080"/>
+    </w:rPr>
+  </w:style>
+  <w:style w:type="paragraph" w:styleId="BalloonText">
+    <w:name w:val="Balloon Text"/>
+    <w:basedOn w:val="Normal"/>
+    <w:link w:val="BalloonTextChar"/>
+    <w:uiPriority w:val="99"/>
+    <w:semiHidden/>
+    <w:unhideWhenUsed/>
+    <w:rsid w:val="004A1539"/>
+    <w:pPr>
+      <w:spacing w:after="0" w:line="240" w:lineRule="auto"/>
+    </w:pPr>
+    <w:rPr>
+      <w:rFonts w:ascii="Segoe UI" w:hAnsi="Segoe UI" w:cs="Segoe UI"/>
+      <w:sz w:val="18"/>
+      <w:szCs w:val="18"/>
+    </w:rPr>
+  </w:style>
+  <w:style w:type="character" w:customStyle="1" w:styleId="BalloonTextChar">
+    <w:name w:val="Balloon Text Char"/>
+    <w:basedOn w:val="DefaultParagraphFont"/>
+    <w:link w:val="BalloonText"/>
+    <w:uiPriority w:val="99"/>
+    <w:semiHidden/>
+    <w:rsid w:val="004A1539"/>
+    <w:rPr>
+      <w:rFonts w:ascii="Segoe UI" w:hAnsi="Segoe UI" w:cs="Segoe UI"/>
+      <w:sz w:val="18"/>
+      <w:szCs w:val="18"/>
     </w:rPr>
   </w:style>
 </w:styles>
